--- a/Ayo Oyewo CV.docx
+++ b/Ayo Oyewo CV.docx
@@ -203,9 +203,26 @@
                   <w:rStyle w:val="Hyperlink"/>
                   <w:rFonts w:ascii="Merriweather" w:eastAsia="Merriweather" w:hAnsi="Merriweather" w:cs="Merriweather"/>
                 </w:rPr>
-                <w:t>https://github.com/XBanTs</w:t>
+                <w:t>https://xbants.github.io/ayomide-oyewo/</w:t>
               </w:r>
             </w:hyperlink>
+          </w:p>
+          <w:p>
+            <w:pPr>
+              <w:spacing w:line="331" w:lineRule="auto"/>
+              <w:jc w:val="center"/>
+              <w:rPr>
+                <w:rFonts w:ascii="Merriweather" w:eastAsia="Merriweather" w:hAnsi="Merriweather" w:cs="Merriweather"/>
+                <w:color w:val="000000" w:themeColor="text1"/>
+              </w:rPr>
+            </w:pPr>
+            <w:r>
+              <w:rPr>
+                <w:rFonts w:ascii="Merriweather" w:eastAsia="Merriweather" w:hAnsi="Merriweather" w:cs="Merriweather"/>
+                <w:color w:val="000000" w:themeColor="text1"/>
+              </w:rPr>
+              <w:t>https://github.com/XBanTs</w:t>
+            </w:r>
           </w:p>
           <w:p>
             <w:pPr>
@@ -220,13 +237,6 @@
         </w:tc>
       </w:tr>
     </w:tbl>
-    <w:p>
-      <w:pPr>
-        <w:rPr>
-          <w:rFonts w:ascii="Merriweather" w:eastAsia="Merriweather" w:hAnsi="Merriweather" w:cs="Merriweather"/>
-        </w:rPr>
-      </w:pPr>
-    </w:p>
     <w:p>
       <w:pPr>
         <w:rPr>
@@ -378,15 +388,6 @@
         <w:rPr>
           <w:rFonts w:ascii="Merriweather" w:eastAsia="Merriweather" w:hAnsi="Merriweather" w:cs="Merriweather"/>
           <w:lang w:val="en-US"/>
-        </w:rPr>
-      </w:pPr>
-    </w:p>
-    <w:p>
-      <w:pPr>
-        <w:rPr>
-          <w:rFonts w:ascii="Merriweather" w:eastAsia="Merriweather" w:hAnsi="Merriweather" w:cs="Merriweather"/>
-          <w:sz w:val="12"/>
-          <w:szCs w:val="12"/>
         </w:rPr>
       </w:pPr>
     </w:p>
@@ -1262,22 +1263,6 @@
       <w:pPr>
         <w:rPr>
           <w:rFonts w:ascii="Merriweather" w:eastAsia="Merriweather" w:hAnsi="Merriweather" w:cs="Merriweather"/>
-        </w:rPr>
-      </w:pPr>
-    </w:p>
-    <w:p>
-      <w:pPr>
-        <w:rPr>
-          <w:rFonts w:ascii="Merriweather" w:eastAsia="Merriweather" w:hAnsi="Merriweather" w:cs="Merriweather"/>
-          <w:sz w:val="12"/>
-          <w:szCs w:val="12"/>
-        </w:rPr>
-      </w:pPr>
-    </w:p>
-    <w:p>
-      <w:pPr>
-        <w:rPr>
-          <w:rFonts w:ascii="Merriweather" w:eastAsia="Merriweather" w:hAnsi="Merriweather" w:cs="Merriweather"/>
           <w:b/>
           <w:sz w:val="24"/>
           <w:szCs w:val="24"/>
@@ -1397,8 +1382,9 @@
           <w:szCs w:val="24"/>
           <w:lang w:val="en-US"/>
         </w:rPr>
-        <w:t xml:space="preserve"> platform for hosting Laravel jobs</w:t>
-      </w:r>
+        <w:t xml:space="preserve"> Platform </w:t>
+      </w:r>
+      <w:proofErr w:type="gramStart"/>
       <w:r>
         <w:rPr>
           <w:rFonts w:ascii="Merriweather" w:eastAsia="Merriweather" w:hAnsi="Merriweather" w:cs="Merriweather"/>
@@ -1408,7 +1394,57 @@
           <w:szCs w:val="24"/>
           <w:lang w:val="en-US"/>
         </w:rPr>
+        <w:t>For</w:t>
+      </w:r>
+      <w:proofErr w:type="gramEnd"/>
+      <w:r>
+        <w:rPr>
+          <w:rFonts w:ascii="Merriweather" w:eastAsia="Merriweather" w:hAnsi="Merriweather" w:cs="Merriweather"/>
+          <w:b/>
+          <w:bCs/>
+          <w:sz w:val="24"/>
+          <w:szCs w:val="24"/>
+          <w:lang w:val="en-US"/>
+        </w:rPr>
+        <w:t xml:space="preserve"> Hosting Laravel Jobs</w:t>
+      </w:r>
+      <w:r>
+        <w:rPr>
+          <w:rFonts w:ascii="Merriweather" w:eastAsia="Merriweather" w:hAnsi="Merriweather" w:cs="Merriweather"/>
+          <w:b/>
+          <w:bCs/>
+          <w:sz w:val="24"/>
+          <w:szCs w:val="24"/>
+          <w:lang w:val="en-US"/>
+        </w:rPr>
         <w:t xml:space="preserve"> </w:t>
+      </w:r>
+      <w:r>
+        <w:rPr>
+          <w:rFonts w:ascii="Merriweather" w:eastAsia="Merriweather" w:hAnsi="Merriweather" w:cs="Merriweather"/>
+          <w:sz w:val="24"/>
+          <w:szCs w:val="24"/>
+          <w:lang w:val="en-US"/>
+        </w:rPr>
+        <w:t xml:space="preserve">[Source Code: </w:t>
+      </w:r>
+      <w:r>
+        <w:rPr>
+          <w:rFonts w:ascii="Merriweather" w:eastAsia="Merriweather" w:hAnsi="Merriweather" w:cs="Merriweather"/>
+          <w:sz w:val="24"/>
+          <w:szCs w:val="24"/>
+          <w:lang w:val="en-US"/>
+        </w:rPr>
+        <w:t>https://github.com/XBanTs/larajobapp</w:t>
+      </w:r>
+      <w:r>
+        <w:rPr>
+          <w:rFonts w:ascii="Merriweather" w:eastAsia="Merriweather" w:hAnsi="Merriweather" w:cs="Merriweather"/>
+          <w:sz w:val="24"/>
+          <w:szCs w:val="24"/>
+          <w:lang w:val="en-US"/>
+        </w:rPr>
+        <w:t>]</w:t>
       </w:r>
     </w:p>
     <w:p>
@@ -1623,13 +1659,22 @@
       <w:pPr>
         <w:rPr>
           <w:rFonts w:ascii="Merriweather" w:eastAsia="Merriweather" w:hAnsi="Merriweather" w:cs="Merriweather"/>
+          <w:sz w:val="24"/>
+          <w:szCs w:val="24"/>
+          <w:lang w:val="en-US"/>
+        </w:rPr>
+      </w:pPr>
+      <w:r>
+        <w:rPr>
+          <w:rFonts w:ascii="Merriweather" w:eastAsia="Merriweather" w:hAnsi="Merriweather" w:cs="Merriweather"/>
           <w:b/>
           <w:bCs/>
           <w:sz w:val="24"/>
           <w:szCs w:val="24"/>
           <w:lang w:val="en-US"/>
         </w:rPr>
-      </w:pPr>
+        <w:t>*An Inventory Management System</w:t>
+      </w:r>
       <w:r>
         <w:rPr>
           <w:rFonts w:ascii="Merriweather" w:eastAsia="Merriweather" w:hAnsi="Merriweather" w:cs="Merriweather"/>
@@ -1639,7 +1684,34 @@
           <w:szCs w:val="24"/>
           <w:lang w:val="en-US"/>
         </w:rPr>
-        <w:t>*An Inventory Management System</w:t>
+        <w:t xml:space="preserve"> </w:t>
+      </w:r>
+      <w:r>
+        <w:rPr>
+          <w:rFonts w:ascii="Merriweather" w:eastAsia="Merriweather" w:hAnsi="Merriweather" w:cs="Merriweather"/>
+          <w:sz w:val="24"/>
+          <w:szCs w:val="24"/>
+          <w:lang w:val="en-US"/>
+        </w:rPr>
+        <w:t xml:space="preserve">[Source Code: </w:t>
+      </w:r>
+      <w:r>
+        <w:rPr>
+          <w:rFonts w:ascii="Merriweather" w:eastAsia="Merriweather" w:hAnsi="Merriweather" w:cs="Merriweather"/>
+          <w:sz w:val="24"/>
+          <w:szCs w:val="24"/>
+          <w:lang w:val="en-US"/>
+        </w:rPr>
+        <w:t>https://github.com/XBanTs/sms</w:t>
+      </w:r>
+      <w:r>
+        <w:rPr>
+          <w:rFonts w:ascii="Merriweather" w:eastAsia="Merriweather" w:hAnsi="Merriweather" w:cs="Merriweather"/>
+          <w:sz w:val="24"/>
+          <w:szCs w:val="24"/>
+          <w:lang w:val="en-US"/>
+        </w:rPr>
+        <w:t>]</w:t>
       </w:r>
     </w:p>
     <w:p>
@@ -1740,7 +1812,9 @@
           <w:lang w:val="en-US"/>
         </w:rPr>
       </w:pPr>
-      <w:r>
+    </w:p>
+    <w:p>
+      <w:pPr>
         <w:rPr>
           <w:rFonts w:ascii="Merriweather" w:eastAsia="Merriweather" w:hAnsi="Merriweather" w:cs="Merriweather"/>
           <w:b/>
@@ -1749,7 +1823,55 @@
           <w:szCs w:val="24"/>
           <w:lang w:val="en-US"/>
         </w:rPr>
-        <w:t xml:space="preserve">*Microblogging Platform </w:t>
+      </w:pPr>
+      <w:r>
+        <w:rPr>
+          <w:rFonts w:ascii="Merriweather" w:eastAsia="Merriweather" w:hAnsi="Merriweather" w:cs="Merriweather"/>
+          <w:b/>
+          <w:bCs/>
+          <w:sz w:val="24"/>
+          <w:szCs w:val="24"/>
+          <w:lang w:val="en-US"/>
+        </w:rPr>
+        <w:t>*Microblogging Platform</w:t>
+      </w:r>
+      <w:r>
+        <w:rPr>
+          <w:rFonts w:ascii="Merriweather" w:eastAsia="Merriweather" w:hAnsi="Merriweather" w:cs="Merriweather"/>
+          <w:b/>
+          <w:bCs/>
+          <w:sz w:val="24"/>
+          <w:szCs w:val="24"/>
+          <w:lang w:val="en-US"/>
+        </w:rPr>
+        <w:t xml:space="preserve"> </w:t>
+      </w:r>
+      <w:r>
+        <w:rPr>
+          <w:rFonts w:ascii="Merriweather" w:eastAsia="Merriweather" w:hAnsi="Merriweather" w:cs="Merriweather"/>
+          <w:sz w:val="24"/>
+          <w:szCs w:val="24"/>
+          <w:lang w:val="en-US"/>
+        </w:rPr>
+        <w:t xml:space="preserve">[Source Code: </w:t>
+      </w:r>
+      <w:r>
+        <w:rPr>
+          <w:rFonts w:ascii="Merriweather" w:eastAsia="Merriweather" w:hAnsi="Merriweather" w:cs="Merriweather"/>
+          <w:sz w:val="24"/>
+          <w:szCs w:val="24"/>
+          <w:lang w:val="en-US"/>
+        </w:rPr>
+        <w:t>https://github.com/XBanTs/chirper_inertia</w:t>
+      </w:r>
+      <w:r>
+        <w:rPr>
+          <w:rFonts w:ascii="Merriweather" w:eastAsia="Merriweather" w:hAnsi="Merriweather" w:cs="Merriweather"/>
+          <w:sz w:val="24"/>
+          <w:szCs w:val="24"/>
+          <w:lang w:val="en-US"/>
+        </w:rPr>
+        <w:t>]</w:t>
       </w:r>
     </w:p>
     <w:p>
@@ -2290,6 +2412,16 @@
         </w:rPr>
         <w:t>CERTIFICATIONS</w:t>
       </w:r>
+      <w:r>
+        <w:rPr>
+          <w:rFonts w:ascii="Merriweather" w:eastAsia="Merriweather" w:hAnsi="Merriweather" w:cs="Merriweather"/>
+          <w:b/>
+          <w:sz w:val="28"/>
+          <w:szCs w:val="28"/>
+          <w:lang w:val="en-US"/>
+        </w:rPr>
+        <w:t xml:space="preserve"> &amp; ACHIEVEMENTS</w:t>
+      </w:r>
     </w:p>
     <w:p>
       <w:pPr>
@@ -2375,7 +2507,39 @@
           <w:color w:val="0070C0"/>
           <w:lang w:val="en-US"/>
         </w:rPr>
-        <w:t>CS50x</w:t>
+        <w:t>CS</w:t>
+      </w:r>
+      <w:r>
+        <w:rPr>
+          <w:rFonts w:ascii="Merriweather" w:eastAsia="Merriweather" w:hAnsi="Merriweather" w:cs="Merriweather"/>
+          <w:color w:val="0070C0"/>
+          <w:lang w:val="en-US"/>
+        </w:rPr>
+        <w:t>5</w:t>
+      </w:r>
+      <w:r>
+        <w:rPr>
+          <w:rFonts w:ascii="Merriweather" w:eastAsia="Merriweather" w:hAnsi="Merriweather" w:cs="Merriweather"/>
+          <w:color w:val="0070C0"/>
+          <w:lang w:val="en-US"/>
+        </w:rPr>
+        <w:t>0</w:t>
+      </w:r>
+      <w:r>
+        <w:rPr>
+          <w:rFonts w:ascii="Merriweather" w:eastAsia="Merriweather" w:hAnsi="Merriweather" w:cs="Merriweather"/>
+          <w:color w:val="0070C0"/>
+          <w:lang w:val="en-US"/>
+        </w:rPr>
+        <w:t>X</w:t>
+      </w:r>
+      <w:r>
+        <w:rPr>
+          <w:rFonts w:ascii="Merriweather" w:eastAsia="Merriweather" w:hAnsi="Merriweather" w:cs="Merriweather"/>
+          <w:color w:val="0070C0"/>
+          <w:lang w:val="en-US"/>
+        </w:rPr>
+        <w:t>, Harvard University’s introduction to the intellectual enterprises of computer science and the art of programming</w:t>
       </w:r>
       <w:r>
         <w:rPr>
